--- a/Válassz.docx
+++ b/Válassz.docx
@@ -33,27 +33,101 @@
         </w:rPr>
         <w:tab/>
       </w:r>
-      <w:proofErr w:type="spellStart"/>
-      <w:proofErr w:type="gramStart"/>
-      <w:r>
-        <w:rPr>
-          <w:lang w:val="hu-HU"/>
-        </w:rPr>
-        <w:t>Válas</w:t>
-      </w:r>
-      <w:proofErr w:type="spellEnd"/>
-      <w:r>
-        <w:rPr>
-          <w:lang w:val="hu-HU"/>
-        </w:rPr>
-        <w:t>(</w:t>
-      </w:r>
-      <w:proofErr w:type="gramEnd"/>
-      <w:r>
-        <w:rPr>
-          <w:lang w:val="hu-HU"/>
-        </w:rPr>
-        <w:t>s)z!</w:t>
+    </w:p>
+    <w:p>
+      <w:pPr>
+        <w:ind w:firstLine="720"/>
+        <w:rPr>
+          <w:lang w:val="hu-HU"/>
+        </w:rPr>
+      </w:pPr>
+      <w:r>
+        <w:rPr>
+          <w:lang w:val="hu-HU"/>
+        </w:rPr>
+        <w:tab/>
+        <w:t xml:space="preserve">              </w:t>
+      </w:r>
+      <w:r>
+        <w:rPr>
+          <w:lang w:val="hu-HU"/>
+        </w:rPr>
+        <w:tab/>
+      </w:r>
+      <w:r>
+        <w:rPr>
+          <w:lang w:val="hu-HU"/>
+        </w:rPr>
+        <w:tab/>
+      </w:r>
+      <w:r>
+        <w:rPr>
+          <w:noProof/>
+          <w:lang w:val="hu-HU" w:eastAsia="hu-HU"/>
+        </w:rPr>
+        <w:drawing>
+          <wp:inline distT="0" distB="0" distL="0" distR="0" wp14:anchorId="75D9B747" wp14:editId="57D74A61">
+            <wp:extent cx="2293172" cy="2286000"/>
+            <wp:effectExtent l="0" t="0" r="0" b="0"/>
+            <wp:docPr id="1" name="Kép 1"/>
+            <wp:cNvGraphicFramePr>
+              <a:graphicFrameLocks xmlns:a="http://schemas.openxmlformats.org/drawingml/2006/main" noChangeAspect="1"/>
+            </wp:cNvGraphicFramePr>
+            <a:graphic xmlns:a="http://schemas.openxmlformats.org/drawingml/2006/main">
+              <a:graphicData uri="http://schemas.openxmlformats.org/drawingml/2006/picture">
+                <pic:pic xmlns:pic="http://schemas.openxmlformats.org/drawingml/2006/picture">
+                  <pic:nvPicPr>
+                    <pic:cNvPr id="1" name="logo.png"/>
+                    <pic:cNvPicPr/>
+                  </pic:nvPicPr>
+                  <pic:blipFill>
+                    <a:blip r:embed="rId4">
+                      <a:extLst>
+                        <a:ext uri="{28A0092B-C50C-407E-A947-70E740481C1C}">
+                          <a14:useLocalDpi xmlns:a14="http://schemas.microsoft.com/office/drawing/2010/main" val="0"/>
+                        </a:ext>
+                      </a:extLst>
+                    </a:blip>
+                    <a:stretch>
+                      <a:fillRect/>
+                    </a:stretch>
+                  </pic:blipFill>
+                  <pic:spPr>
+                    <a:xfrm>
+                      <a:off x="0" y="0"/>
+                      <a:ext cx="2298940" cy="2291750"/>
+                    </a:xfrm>
+                    <a:prstGeom prst="rect">
+                      <a:avLst/>
+                    </a:prstGeom>
+                  </pic:spPr>
+                </pic:pic>
+              </a:graphicData>
+            </a:graphic>
+          </wp:inline>
+        </w:drawing>
+      </w:r>
+    </w:p>
+    <w:p>
+      <w:pPr>
+        <w:ind w:firstLine="720"/>
+        <w:rPr>
+          <w:lang w:val="hu-HU"/>
+        </w:rPr>
+      </w:pPr>
+    </w:p>
+    <w:p>
+      <w:pPr>
+        <w:ind w:left="3600" w:firstLine="720"/>
+        <w:rPr>
+          <w:lang w:val="hu-HU"/>
+        </w:rPr>
+      </w:pPr>
+      <w:r>
+        <w:rPr>
+          <w:lang w:val="hu-HU"/>
+        </w:rPr>
+        <w:t>Válas(s)z!</w:t>
       </w:r>
     </w:p>
     <w:p>
@@ -79,84 +153,420 @@
         <w:rPr>
           <w:lang w:val="hu-HU"/>
         </w:rPr>
-        <w:t>Létrehozni egy applikációt, ahol vannak különböző kategóriájú kvízek, egy vagy több válaszlehetőséggel.</w:t>
-      </w:r>
-    </w:p>
-    <w:p>
-      <w:pPr>
-        <w:rPr>
-          <w:lang w:val="hu-HU"/>
-        </w:rPr>
-      </w:pPr>
-      <w:r>
-        <w:rPr>
-          <w:lang w:val="hu-HU"/>
-        </w:rPr>
-        <w:t xml:space="preserve">Minden felhasználó első sorban </w:t>
-      </w:r>
-      <w:proofErr w:type="gramStart"/>
-      <w:r>
-        <w:rPr>
-          <w:lang w:val="hu-HU"/>
-        </w:rPr>
-        <w:t>kell</w:t>
-      </w:r>
-      <w:proofErr w:type="gramEnd"/>
-      <w:r>
-        <w:rPr>
-          <w:lang w:val="hu-HU"/>
-        </w:rPr>
-        <w:t xml:space="preserve"> regisztráljon és ezzel létrejön egy fiók, ahová a pontszámait gyűjti. A projekt bővíthető a fe</w:t>
+        <w:t>Egy alkalmazás, amely segítségével az emberek fel tudják mérni a</w:t>
+      </w:r>
+      <w:r>
+        <w:rPr>
+          <w:lang w:val="hu-HU"/>
+        </w:rPr>
+        <w:t xml:space="preserve"> tudásukat különböző kategóriájú</w:t>
+      </w:r>
+      <w:r>
+        <w:rPr>
+          <w:lang w:val="hu-HU"/>
+        </w:rPr>
+        <w:t xml:space="preserve"> kérdésekben, illetve ha van egy jó kérdés ötletük akkor ezt hozzá is tudják adni az alkalmazáshoz.</w:t>
+      </w:r>
+      <w:r>
+        <w:rPr>
+          <w:lang w:val="hu-HU"/>
+        </w:rPr>
+        <w:t xml:space="preserve"> </w:t>
+      </w:r>
+    </w:p>
+    <w:p>
+      <w:pPr>
+        <w:rPr>
+          <w:lang w:val="hu-HU"/>
+        </w:rPr>
+      </w:pPr>
+      <w:r>
+        <w:rPr>
+          <w:lang w:val="hu-HU"/>
+        </w:rPr>
+        <w:t>Minden felhasználó első sorban kell regisztráljon és ezzel létrejön egy fiók, ahová a pontszámait gyűjti</w:t>
+      </w:r>
+      <w:r>
+        <w:rPr>
+          <w:lang w:val="hu-HU"/>
+        </w:rPr>
+        <w:t xml:space="preserve"> az illető felhasználónak illetve, hogy hány teljesített kvíze van</w:t>
+      </w:r>
+      <w:r>
+        <w:rPr>
+          <w:lang w:val="hu-HU"/>
+        </w:rPr>
+        <w:t>. A projekt bővíthető a felhaszn</w:t>
+      </w:r>
+      <w:r>
+        <w:rPr>
+          <w:lang w:val="hu-HU"/>
+        </w:rPr>
+        <w:t>áló által létrehozott kvízekkel is.</w:t>
+      </w:r>
+    </w:p>
+    <w:p>
+      <w:pPr>
+        <w:rPr>
+          <w:lang w:val="hu-HU"/>
+        </w:rPr>
+      </w:pPr>
+    </w:p>
+    <w:p>
+      <w:pPr>
+        <w:rPr>
+          <w:lang w:val="hu-HU"/>
+        </w:rPr>
+      </w:pPr>
+      <w:r>
+        <w:rPr>
+          <w:lang w:val="hu-HU"/>
+        </w:rPr>
+        <w:t>A rendszer architektúrája:</w:t>
+      </w:r>
+    </w:p>
+    <w:p>
+      <w:pPr>
+        <w:rPr>
+          <w:lang w:val="hu-HU"/>
+        </w:rPr>
+      </w:pPr>
+      <w:r>
+        <w:rPr>
+          <w:noProof/>
+          <w:lang w:val="hu-HU" w:eastAsia="hu-HU"/>
+        </w:rPr>
+        <w:lastRenderedPageBreak/>
+        <w:drawing>
+          <wp:inline distT="0" distB="0" distL="0" distR="0" wp14:anchorId="6E606998" wp14:editId="7256FA27">
+            <wp:extent cx="4000635" cy="5600889"/>
+            <wp:effectExtent l="0" t="0" r="0" b="0"/>
+            <wp:docPr id="2" name="Kép 2"/>
+            <wp:cNvGraphicFramePr>
+              <a:graphicFrameLocks xmlns:a="http://schemas.openxmlformats.org/drawingml/2006/main" noChangeAspect="1"/>
+            </wp:cNvGraphicFramePr>
+            <a:graphic xmlns:a="http://schemas.openxmlformats.org/drawingml/2006/main">
+              <a:graphicData uri="http://schemas.openxmlformats.org/drawingml/2006/picture">
+                <pic:pic xmlns:pic="http://schemas.openxmlformats.org/drawingml/2006/picture">
+                  <pic:nvPicPr>
+                    <pic:cNvPr id="2" name="Architektúra.png"/>
+                    <pic:cNvPicPr/>
+                  </pic:nvPicPr>
+                  <pic:blipFill>
+                    <a:blip r:embed="rId5">
+                      <a:extLst>
+                        <a:ext uri="{28A0092B-C50C-407E-A947-70E740481C1C}">
+                          <a14:useLocalDpi xmlns:a14="http://schemas.microsoft.com/office/drawing/2010/main" val="0"/>
+                        </a:ext>
+                      </a:extLst>
+                    </a:blip>
+                    <a:stretch>
+                      <a:fillRect/>
+                    </a:stretch>
+                  </pic:blipFill>
+                  <pic:spPr>
+                    <a:xfrm>
+                      <a:off x="0" y="0"/>
+                      <a:ext cx="4000635" cy="5600889"/>
+                    </a:xfrm>
+                    <a:prstGeom prst="rect">
+                      <a:avLst/>
+                    </a:prstGeom>
+                  </pic:spPr>
+                </pic:pic>
+              </a:graphicData>
+            </a:graphic>
+          </wp:inline>
+        </w:drawing>
+      </w:r>
+    </w:p>
+    <w:p>
+      <w:pPr>
+        <w:rPr>
+          <w:lang w:val="hu-HU"/>
+        </w:rPr>
+      </w:pPr>
+    </w:p>
+    <w:p>
+      <w:pPr>
+        <w:rPr>
+          <w:lang w:val="hu-HU"/>
+        </w:rPr>
+      </w:pPr>
+      <w:r>
+        <w:rPr>
+          <w:lang w:val="hu-HU"/>
+        </w:rPr>
+        <w:t>A rendszer kezdetleges adatbázisa:</w:t>
       </w:r>
       <w:bookmarkStart w:id="0" w:name="_GoBack"/>
       <w:bookmarkEnd w:id="0"/>
-      <w:r>
-        <w:rPr>
-          <w:lang w:val="hu-HU"/>
-        </w:rPr>
-        <w:t>lhasználó által létrehozott kvízekkel.</w:t>
-      </w:r>
-    </w:p>
-    <w:p>
-      <w:pPr>
-        <w:rPr>
-          <w:lang w:val="hu-HU"/>
-        </w:rPr>
-      </w:pPr>
-      <w:r>
-        <w:rPr>
-          <w:lang w:val="hu-HU"/>
-        </w:rPr>
-        <w:t xml:space="preserve">Egy alkalmazás, amely segítségével az emberek fel tudják mérni a tudásukat különböző </w:t>
-      </w:r>
-      <w:proofErr w:type="spellStart"/>
-      <w:r>
-        <w:rPr>
-          <w:lang w:val="hu-HU"/>
-        </w:rPr>
-        <w:t>kategóriáju</w:t>
-      </w:r>
-      <w:proofErr w:type="spellEnd"/>
-      <w:r>
-        <w:rPr>
-          <w:lang w:val="hu-HU"/>
-        </w:rPr>
-        <w:t xml:space="preserve"> kérdésekben, illetve ha van egy jó kérdés </w:t>
-      </w:r>
-      <w:proofErr w:type="gramStart"/>
-      <w:r>
-        <w:rPr>
-          <w:lang w:val="hu-HU"/>
-        </w:rPr>
-        <w:t>ötletük</w:t>
-      </w:r>
-      <w:proofErr w:type="gramEnd"/>
-      <w:r>
-        <w:rPr>
-          <w:lang w:val="hu-HU"/>
-        </w:rPr>
-        <w:t xml:space="preserve"> akkor ezt hozzá is tudják adni az alkalmazáshoz.</w:t>
-      </w:r>
+    </w:p>
+    <w:p>
+      <w:pPr>
+        <w:rPr>
+          <w:lang w:val="hu-HU"/>
+        </w:rPr>
+      </w:pPr>
+      <w:r>
+        <w:rPr>
+          <w:noProof/>
+          <w:lang w:val="hu-HU" w:eastAsia="hu-HU"/>
+        </w:rPr>
+        <w:lastRenderedPageBreak/>
+        <w:drawing>
+          <wp:inline distT="0" distB="0" distL="0" distR="0" wp14:anchorId="2BB9C54D" wp14:editId="5BA1DA47">
+            <wp:extent cx="5731510" cy="4525645"/>
+            <wp:effectExtent l="0" t="0" r="2540" b="8255"/>
+            <wp:docPr id="3" name="Kép 3"/>
+            <wp:cNvGraphicFramePr>
+              <a:graphicFrameLocks xmlns:a="http://schemas.openxmlformats.org/drawingml/2006/main" noChangeAspect="1"/>
+            </wp:cNvGraphicFramePr>
+            <a:graphic xmlns:a="http://schemas.openxmlformats.org/drawingml/2006/main">
+              <a:graphicData uri="http://schemas.openxmlformats.org/drawingml/2006/picture">
+                <pic:pic xmlns:pic="http://schemas.openxmlformats.org/drawingml/2006/picture">
+                  <pic:nvPicPr>
+                    <pic:cNvPr id="3" name="Adatbazis.png"/>
+                    <pic:cNvPicPr/>
+                  </pic:nvPicPr>
+                  <pic:blipFill>
+                    <a:blip r:embed="rId6">
+                      <a:extLst>
+                        <a:ext uri="{28A0092B-C50C-407E-A947-70E740481C1C}">
+                          <a14:useLocalDpi xmlns:a14="http://schemas.microsoft.com/office/drawing/2010/main" val="0"/>
+                        </a:ext>
+                      </a:extLst>
+                    </a:blip>
+                    <a:stretch>
+                      <a:fillRect/>
+                    </a:stretch>
+                  </pic:blipFill>
+                  <pic:spPr>
+                    <a:xfrm>
+                      <a:off x="0" y="0"/>
+                      <a:ext cx="5731510" cy="4525645"/>
+                    </a:xfrm>
+                    <a:prstGeom prst="rect">
+                      <a:avLst/>
+                    </a:prstGeom>
+                  </pic:spPr>
+                </pic:pic>
+              </a:graphicData>
+            </a:graphic>
+          </wp:inline>
+        </w:drawing>
+      </w:r>
+    </w:p>
+    <w:p>
+      <w:pPr>
+        <w:rPr>
+          <w:lang w:val="hu-HU"/>
+        </w:rPr>
+      </w:pPr>
+    </w:p>
+    <w:p>
+      <w:pPr>
+        <w:rPr>
+          <w:lang w:val="hu-HU"/>
+        </w:rPr>
+      </w:pPr>
+      <w:r>
+        <w:rPr>
+          <w:lang w:val="hu-HU"/>
+        </w:rPr>
+        <w:t>Wireframe:(egy része)</w:t>
+      </w:r>
+    </w:p>
+    <w:p>
+      <w:pPr>
+        <w:rPr>
+          <w:lang w:val="hu-HU"/>
+        </w:rPr>
+      </w:pPr>
+      <w:r>
+        <w:rPr>
+          <w:noProof/>
+          <w:lang w:val="hu-HU" w:eastAsia="hu-HU"/>
+        </w:rPr>
+        <w:lastRenderedPageBreak/>
+        <w:drawing>
+          <wp:inline distT="0" distB="0" distL="0" distR="0" wp14:anchorId="6F8B1CF1" wp14:editId="4DCAD52E">
+            <wp:extent cx="5731510" cy="3207385"/>
+            <wp:effectExtent l="0" t="0" r="2540" b="0"/>
+            <wp:docPr id="4" name="Kép 4"/>
+            <wp:cNvGraphicFramePr>
+              <a:graphicFrameLocks xmlns:a="http://schemas.openxmlformats.org/drawingml/2006/main" noChangeAspect="1"/>
+            </wp:cNvGraphicFramePr>
+            <a:graphic xmlns:a="http://schemas.openxmlformats.org/drawingml/2006/main">
+              <a:graphicData uri="http://schemas.openxmlformats.org/drawingml/2006/picture">
+                <pic:pic xmlns:pic="http://schemas.openxmlformats.org/drawingml/2006/picture">
+                  <pic:nvPicPr>
+                    <pic:cNvPr id="4" name="Wireframe1.png"/>
+                    <pic:cNvPicPr/>
+                  </pic:nvPicPr>
+                  <pic:blipFill>
+                    <a:blip r:embed="rId7" cstate="print">
+                      <a:extLst>
+                        <a:ext uri="{28A0092B-C50C-407E-A947-70E740481C1C}">
+                          <a14:useLocalDpi xmlns:a14="http://schemas.microsoft.com/office/drawing/2010/main" val="0"/>
+                        </a:ext>
+                      </a:extLst>
+                    </a:blip>
+                    <a:stretch>
+                      <a:fillRect/>
+                    </a:stretch>
+                  </pic:blipFill>
+                  <pic:spPr>
+                    <a:xfrm>
+                      <a:off x="0" y="0"/>
+                      <a:ext cx="5731510" cy="3207385"/>
+                    </a:xfrm>
+                    <a:prstGeom prst="rect">
+                      <a:avLst/>
+                    </a:prstGeom>
+                  </pic:spPr>
+                </pic:pic>
+              </a:graphicData>
+            </a:graphic>
+          </wp:inline>
+        </w:drawing>
+      </w:r>
+      <w:r>
+        <w:rPr>
+          <w:noProof/>
+          <w:lang w:val="hu-HU" w:eastAsia="hu-HU"/>
+        </w:rPr>
+        <w:drawing>
+          <wp:inline distT="0" distB="0" distL="0" distR="0" wp14:anchorId="134DB40F" wp14:editId="21628F19">
+            <wp:extent cx="5731510" cy="3220720"/>
+            <wp:effectExtent l="0" t="0" r="2540" b="0"/>
+            <wp:docPr id="5" name="Kép 5"/>
+            <wp:cNvGraphicFramePr>
+              <a:graphicFrameLocks xmlns:a="http://schemas.openxmlformats.org/drawingml/2006/main" noChangeAspect="1"/>
+            </wp:cNvGraphicFramePr>
+            <a:graphic xmlns:a="http://schemas.openxmlformats.org/drawingml/2006/main">
+              <a:graphicData uri="http://schemas.openxmlformats.org/drawingml/2006/picture">
+                <pic:pic xmlns:pic="http://schemas.openxmlformats.org/drawingml/2006/picture">
+                  <pic:nvPicPr>
+                    <pic:cNvPr id="5" name="Wireframe2.png"/>
+                    <pic:cNvPicPr/>
+                  </pic:nvPicPr>
+                  <pic:blipFill>
+                    <a:blip r:embed="rId8" cstate="print">
+                      <a:extLst>
+                        <a:ext uri="{28A0092B-C50C-407E-A947-70E740481C1C}">
+                          <a14:useLocalDpi xmlns:a14="http://schemas.microsoft.com/office/drawing/2010/main" val="0"/>
+                        </a:ext>
+                      </a:extLst>
+                    </a:blip>
+                    <a:stretch>
+                      <a:fillRect/>
+                    </a:stretch>
+                  </pic:blipFill>
+                  <pic:spPr>
+                    <a:xfrm>
+                      <a:off x="0" y="0"/>
+                      <a:ext cx="5731510" cy="3220720"/>
+                    </a:xfrm>
+                    <a:prstGeom prst="rect">
+                      <a:avLst/>
+                    </a:prstGeom>
+                  </pic:spPr>
+                </pic:pic>
+              </a:graphicData>
+            </a:graphic>
+          </wp:inline>
+        </w:drawing>
+      </w:r>
+      <w:r>
+        <w:rPr>
+          <w:noProof/>
+          <w:lang w:val="hu-HU" w:eastAsia="hu-HU"/>
+        </w:rPr>
+        <w:lastRenderedPageBreak/>
+        <w:drawing>
+          <wp:inline distT="0" distB="0" distL="0" distR="0" wp14:anchorId="317DE1D7" wp14:editId="1063BDEE">
+            <wp:extent cx="5731510" cy="3192145"/>
+            <wp:effectExtent l="0" t="0" r="2540" b="8255"/>
+            <wp:docPr id="6" name="Kép 6"/>
+            <wp:cNvGraphicFramePr>
+              <a:graphicFrameLocks xmlns:a="http://schemas.openxmlformats.org/drawingml/2006/main" noChangeAspect="1"/>
+            </wp:cNvGraphicFramePr>
+            <a:graphic xmlns:a="http://schemas.openxmlformats.org/drawingml/2006/main">
+              <a:graphicData uri="http://schemas.openxmlformats.org/drawingml/2006/picture">
+                <pic:pic xmlns:pic="http://schemas.openxmlformats.org/drawingml/2006/picture">
+                  <pic:nvPicPr>
+                    <pic:cNvPr id="6" name="Wireframe3.png"/>
+                    <pic:cNvPicPr/>
+                  </pic:nvPicPr>
+                  <pic:blipFill>
+                    <a:blip r:embed="rId9" cstate="print">
+                      <a:extLst>
+                        <a:ext uri="{28A0092B-C50C-407E-A947-70E740481C1C}">
+                          <a14:useLocalDpi xmlns:a14="http://schemas.microsoft.com/office/drawing/2010/main" val="0"/>
+                        </a:ext>
+                      </a:extLst>
+                    </a:blip>
+                    <a:stretch>
+                      <a:fillRect/>
+                    </a:stretch>
+                  </pic:blipFill>
+                  <pic:spPr>
+                    <a:xfrm>
+                      <a:off x="0" y="0"/>
+                      <a:ext cx="5731510" cy="3192145"/>
+                    </a:xfrm>
+                    <a:prstGeom prst="rect">
+                      <a:avLst/>
+                    </a:prstGeom>
+                  </pic:spPr>
+                </pic:pic>
+              </a:graphicData>
+            </a:graphic>
+          </wp:inline>
+        </w:drawing>
+      </w:r>
+    </w:p>
+    <w:p>
+      <w:pPr>
+        <w:jc w:val="both"/>
+        <w:rPr>
+          <w:lang w:val="hu-HU"/>
+        </w:rPr>
+      </w:pPr>
+    </w:p>
+    <w:p>
+      <w:pPr>
+        <w:rPr>
+          <w:lang w:val="hu-HU"/>
+        </w:rPr>
+      </w:pPr>
+      <w:r>
+        <w:rPr>
+          <w:lang w:val="hu-HU"/>
+        </w:rPr>
+        <w:t>Python:</w:t>
+      </w:r>
+    </w:p>
+    <w:p>
+      <w:pPr>
+        <w:rPr>
+          <w:lang w:val="hu-HU"/>
+        </w:rPr>
+      </w:pPr>
+      <w:r>
+        <w:rPr>
+          <w:lang w:val="hu-HU"/>
+        </w:rPr>
+        <w:t>Python-t azért szerettünk volna használni ebben a projektben, mert egyikünk sem használt idáig és meg akartunk ismerkedni ezzel a programozási nyelvel is.</w:t>
+      </w:r>
+    </w:p>
+    <w:p>
+      <w:pPr>
+        <w:rPr>
+          <w:lang w:val="hu-HU"/>
+        </w:rPr>
+      </w:pPr>
     </w:p>
     <w:p>
       <w:pPr>
@@ -181,21 +591,20 @@
         <w:rPr>
           <w:lang w:val="hu-HU"/>
         </w:rPr>
-        <w:t>-Python/</w:t>
-      </w:r>
-      <w:proofErr w:type="spellStart"/>
-      <w:r>
-        <w:rPr>
-          <w:lang w:val="hu-HU"/>
-        </w:rPr>
-        <w:t>Pycharm</w:t>
-      </w:r>
-      <w:proofErr w:type="spellEnd"/>
-      <w:r>
-        <w:rPr>
-          <w:lang w:val="hu-HU"/>
-        </w:rPr>
-        <w:t>-Applikáció</w:t>
+        <w:t>-Python/Pycharm-Applikáció</w:t>
+      </w:r>
+    </w:p>
+    <w:p>
+      <w:pPr>
+        <w:rPr>
+          <w:lang w:val="hu-HU"/>
+        </w:rPr>
+      </w:pPr>
+      <w:r>
+        <w:rPr>
+          <w:lang w:val="hu-HU"/>
+        </w:rPr>
+        <w:t>-Firebase-Kérdések és válaszok tárolása</w:t>
       </w:r>
     </w:p>
     <w:p>
@@ -210,34 +619,6 @@
         </w:rPr>
         <w:t>-</w:t>
       </w:r>
-      <w:proofErr w:type="spellStart"/>
-      <w:r>
-        <w:rPr>
-          <w:lang w:val="hu-HU"/>
-        </w:rPr>
-        <w:t>Firebase</w:t>
-      </w:r>
-      <w:proofErr w:type="spellEnd"/>
-      <w:r>
-        <w:rPr>
-          <w:lang w:val="hu-HU"/>
-        </w:rPr>
-        <w:t>-Kérdések és válaszok tárolása</w:t>
-      </w:r>
-    </w:p>
-    <w:p>
-      <w:pPr>
-        <w:rPr>
-          <w:lang w:val="hu-HU"/>
-        </w:rPr>
-      </w:pPr>
-      <w:r>
-        <w:rPr>
-          <w:lang w:val="hu-HU"/>
-        </w:rPr>
-        <w:t>-</w:t>
-      </w:r>
-      <w:proofErr w:type="spellStart"/>
       <w:r>
         <w:rPr>
           <w:lang w:val="hu-HU"/>
@@ -248,23 +629,22 @@
         <w:rPr>
           <w:lang w:val="hu-HU"/>
         </w:rPr>
-        <w:t>ysimple</w:t>
-      </w:r>
-      <w:proofErr w:type="spellEnd"/>
-      <w:r>
-        <w:rPr>
-          <w:lang w:val="hu-HU"/>
-        </w:rPr>
-        <w:t xml:space="preserve"> </w:t>
-      </w:r>
-      <w:proofErr w:type="spellStart"/>
-      <w:r>
-        <w:rPr>
-          <w:lang w:val="hu-HU"/>
-        </w:rPr>
-        <w:t>gui</w:t>
-      </w:r>
-      <w:proofErr w:type="spellEnd"/>
+        <w:t>ysimple gui</w:t>
+      </w:r>
+    </w:p>
+    <w:p>
+      <w:pPr>
+        <w:rPr>
+          <w:lang w:val="hu-HU"/>
+        </w:rPr>
+      </w:pPr>
+    </w:p>
+    <w:p>
+      <w:pPr>
+        <w:rPr>
+          <w:lang w:val="hu-HU"/>
+        </w:rPr>
+      </w:pPr>
     </w:p>
     <w:p>
       <w:pPr>
@@ -305,19 +685,11 @@
           <w:lang w:val="hu-HU"/>
         </w:rPr>
       </w:pPr>
-      <w:proofErr w:type="spellStart"/>
-      <w:r>
-        <w:rPr>
-          <w:lang w:val="hu-HU"/>
-        </w:rPr>
-        <w:t>Mikló</w:t>
-      </w:r>
-      <w:proofErr w:type="spellEnd"/>
-      <w:r>
-        <w:rPr>
-          <w:lang w:val="hu-HU"/>
-        </w:rPr>
-        <w:t xml:space="preserve"> József Péter</w:t>
+      <w:r>
+        <w:rPr>
+          <w:lang w:val="hu-HU"/>
+        </w:rPr>
+        <w:t>Mikló József Péter</w:t>
       </w:r>
     </w:p>
     <w:p>
@@ -331,6 +703,39 @@
           <w:lang w:val="hu-HU"/>
         </w:rPr>
         <w:t>Bartha Róbert Dezső</w:t>
+      </w:r>
+    </w:p>
+    <w:p>
+      <w:pPr>
+        <w:rPr>
+          <w:lang w:val="hu-HU"/>
+        </w:rPr>
+      </w:pPr>
+    </w:p>
+    <w:p>
+      <w:pPr>
+        <w:rPr>
+          <w:lang w:val="hu-HU"/>
+        </w:rPr>
+      </w:pPr>
+      <w:r>
+        <w:rPr>
+          <w:lang w:val="hu-HU"/>
+        </w:rPr>
+        <w:t>Tantárgy:</w:t>
+      </w:r>
+    </w:p>
+    <w:p>
+      <w:pPr>
+        <w:rPr>
+          <w:lang w:val="hu-HU"/>
+        </w:rPr>
+      </w:pPr>
+      <w:r>
+        <w:rPr>
+          <w:lang w:val="hu-HU"/>
+        </w:rPr>
+        <w:t>Szoftver rendszerek tervezése,Sapientia,2022</w:t>
       </w:r>
     </w:p>
     <w:p>
